--- a/MapReduce & DASK/Documentation.docx
+++ b/MapReduce & DASK/Documentation.docx
@@ -1,6 +1,6 @@
 
 <file path=word/document.xml><?xml version="1.0" encoding="utf-8"?>
-<w:document xmlns:wpc="http://schemas.microsoft.com/office/word/2010/wordprocessingCanvas" xmlns:cx="http://schemas.microsoft.com/office/drawing/2014/chartex" xmlns:cx1="http://schemas.microsoft.com/office/drawing/2015/9/8/chartex" xmlns:cx2="http://schemas.microsoft.com/office/drawing/2015/10/21/chartex" xmlns:cx3="http://schemas.microsoft.com/office/drawing/2016/5/9/chartex" xmlns:cx4="http://schemas.microsoft.com/office/drawing/2016/5/10/chartex" xmlns:cx5="http://schemas.microsoft.com/office/drawing/2016/5/11/chartex" xmlns:cx6="http://schemas.microsoft.com/office/drawing/2016/5/12/chartex" xmlns:cx7="http://schemas.microsoft.com/office/drawing/2016/5/13/chartex" xmlns:cx8="http://schemas.microsoft.com/office/drawing/2016/5/14/chartex" xmlns:mc="http://schemas.openxmlformats.org/markup-compatibility/2006" xmlns:aink="http://schemas.microsoft.com/office/drawing/2016/ink" xmlns:am3d="http://schemas.microsoft.com/office/drawing/2017/model3d" xmlns:o="urn:schemas-microsoft-com:office:office" xmlns:oel="http://schemas.microsoft.com/office/2019/extlst" xmlns:r="http://schemas.openxmlformats.org/officeDocument/2006/relationships" xmlns:m="http://schemas.openxmlformats.org/officeDocument/2006/math" xmlns:v="urn:schemas-microsoft-com:vml" xmlns:wp14="http://schemas.microsoft.com/office/word/2010/wordprocessingDrawing" xmlns:wp="http://schemas.openxmlformats.org/drawingml/2006/wordprocessingDrawing" xmlns:w10="urn:schemas-microsoft-com:office:word" xmlns:w="http://schemas.openxmlformats.org/wordprocessingml/2006/main" xmlns:w14="http://schemas.microsoft.com/office/word/2010/wordml" xmlns:w15="http://schemas.microsoft.com/office/word/2012/wordml" xmlns:w16cex="http://schemas.microsoft.com/office/word/2018/wordml/cex" xmlns:w16cid="http://schemas.microsoft.com/office/word/2016/wordml/cid" xmlns:w16="http://schemas.microsoft.com/office/word/2018/wordml" xmlns:w16du="http://schemas.microsoft.com/office/word/2023/wordml/word16du" xmlns:w16sdtdh="http://schemas.microsoft.com/office/word/2020/wordml/sdtdatahash" xmlns:w16se="http://schemas.microsoft.com/office/word/2015/wordml/symex" xmlns:wpg="http://schemas.microsoft.com/office/word/2010/wordprocessingGroup" xmlns:wpi="http://schemas.microsoft.com/office/word/2010/wordprocessingInk" xmlns:wne="http://schemas.microsoft.com/office/word/2006/wordml" xmlns:wps="http://schemas.microsoft.com/office/word/2010/wordprocessingShape" mc:Ignorable="w14 w15 w16se w16cid w16 w16cex w16sdtdh wp14">
+<w:document xmlns:wpc="http://schemas.microsoft.com/office/word/2010/wordprocessingCanvas" xmlns:cx="http://schemas.microsoft.com/office/drawing/2014/chartex" xmlns:cx1="http://schemas.microsoft.com/office/drawing/2015/9/8/chartex" xmlns:cx2="http://schemas.microsoft.com/office/drawing/2015/10/21/chartex" xmlns:cx3="http://schemas.microsoft.com/office/drawing/2016/5/9/chartex" xmlns:cx4="http://schemas.microsoft.com/office/drawing/2016/5/10/chartex" xmlns:cx5="http://schemas.microsoft.com/office/drawing/2016/5/11/chartex" xmlns:cx6="http://schemas.microsoft.com/office/drawing/2016/5/12/chartex" xmlns:cx7="http://schemas.microsoft.com/office/drawing/2016/5/13/chartex" xmlns:cx8="http://schemas.microsoft.com/office/drawing/2016/5/14/chartex" xmlns:mc="http://schemas.openxmlformats.org/markup-compatibility/2006" xmlns:aink="http://schemas.microsoft.com/office/drawing/2016/ink" xmlns:am3d="http://schemas.microsoft.com/office/drawing/2017/model3d" xmlns:o="urn:schemas-microsoft-com:office:office" xmlns:r="http://schemas.openxmlformats.org/officeDocument/2006/relationships" xmlns:m="http://schemas.openxmlformats.org/officeDocument/2006/math" xmlns:v="urn:schemas-microsoft-com:vml" xmlns:wp14="http://schemas.microsoft.com/office/word/2010/wordprocessingDrawing" xmlns:wp="http://schemas.openxmlformats.org/drawingml/2006/wordprocessingDrawing" xmlns:w10="urn:schemas-microsoft-com:office:word" xmlns:w="http://schemas.openxmlformats.org/wordprocessingml/2006/main" xmlns:w14="http://schemas.microsoft.com/office/word/2010/wordml" xmlns:w15="http://schemas.microsoft.com/office/word/2012/wordml" xmlns:w16cex="http://schemas.microsoft.com/office/word/2018/wordml/cex" xmlns:w16cid="http://schemas.microsoft.com/office/word/2016/wordml/cid" xmlns:w16="http://schemas.microsoft.com/office/word/2018/wordml" xmlns:w16se="http://schemas.microsoft.com/office/word/2015/wordml/symex" xmlns:wpg="http://schemas.microsoft.com/office/word/2010/wordprocessingGroup" xmlns:wpi="http://schemas.microsoft.com/office/word/2010/wordprocessingInk" xmlns:wne="http://schemas.microsoft.com/office/word/2006/wordml" xmlns:wps="http://schemas.microsoft.com/office/word/2010/wordprocessingShape" mc:Ignorable="w14 w15 w16se w16cid w16 w16cex wp14">
   <w:body>
     <w:p>
       <w:pPr>
@@ -24,18 +24,25 @@
     </w:p>
     <w:p>
       <w:pPr>
-        <w:jc w:val="center"/>
         <w:rPr>
           <w:sz w:val="28"/>
           <w:szCs w:val="28"/>
         </w:rPr>
       </w:pPr>
-      <w:r>
+    </w:p>
+    <w:p>
+      <w:pPr>
         <w:rPr>
           <w:sz w:val="28"/>
           <w:szCs w:val="28"/>
         </w:rPr>
-        <w:t>Duy Pham - 47522003</w:t>
+      </w:pPr>
+      <w:r>
+        <w:rPr>
+          <w:sz w:val="28"/>
+          <w:szCs w:val="28"/>
+        </w:rPr>
+        <w:t>Below is the explanation of the project. Each file is listed and explained with snapshot of the code</w:t>
       </w:r>
     </w:p>
     <w:p/>
@@ -55,7 +62,25 @@
           <w:sz w:val="32"/>
           <w:szCs w:val="32"/>
         </w:rPr>
-        <w:t>Task 1. “task1.py”</w:t>
+        <w:t>Task 1.</w:t>
+      </w:r>
+      <w:r>
+        <w:rPr>
+          <w:b/>
+          <w:bCs/>
+          <w:sz w:val="32"/>
+          <w:szCs w:val="32"/>
+        </w:rPr>
+        <w:t xml:space="preserve"> File</w:t>
+      </w:r>
+      <w:r>
+        <w:rPr>
+          <w:b/>
+          <w:bCs/>
+          <w:sz w:val="32"/>
+          <w:szCs w:val="32"/>
+        </w:rPr>
+        <w:t xml:space="preserve"> “task1.py”</w:t>
       </w:r>
     </w:p>
     <w:p/>
@@ -82,6 +107,7 @@
     <w:p>
       <w:pPr>
         <w:pStyle w:val="ListParagraph"/>
+        <w:jc w:val="center"/>
       </w:pPr>
       <w:r>
         <w:rPr>
@@ -155,6 +181,7 @@
     <w:p>
       <w:pPr>
         <w:pStyle w:val="ListParagraph"/>
+        <w:jc w:val="center"/>
       </w:pPr>
       <w:r>
         <w:rPr>
@@ -229,6 +256,9 @@
     </w:p>
     <w:p/>
     <w:p>
+      <w:pPr>
+        <w:jc w:val="center"/>
+      </w:pPr>
       <w:r>
         <w:rPr>
           <w:noProof/>
@@ -286,7 +316,15 @@
         </w:numPr>
       </w:pPr>
       <w:r>
-        <w:t>Clean non-alphabetical characters, url, numbers, remove stop words, transform words into root form and then return the cleaned text.</w:t>
+        <w:t xml:space="preserve">Clean non-alphabetical characters, </w:t>
+      </w:r>
+      <w:proofErr w:type="spellStart"/>
+      <w:r>
+        <w:t>url</w:t>
+      </w:r>
+      <w:proofErr w:type="spellEnd"/>
+      <w:r>
+        <w:t>, numbers, remove stop words, transform words into root form and then return the cleaned text.</w:t>
       </w:r>
     </w:p>
     <w:p>
@@ -317,12 +355,12 @@
     <w:p>
       <w:pPr>
         <w:pStyle w:val="ListParagraph"/>
+        <w:jc w:val="center"/>
       </w:pPr>
       <w:r>
         <w:rPr>
           <w:noProof/>
         </w:rPr>
-        <w:lastRenderedPageBreak/>
         <w:drawing>
           <wp:inline distT="0" distB="0" distL="0" distR="0" wp14:anchorId="6AADE442" wp14:editId="6F746366">
             <wp:extent cx="3521474" cy="2873829"/>
@@ -375,7 +413,16 @@
         </w:numPr>
       </w:pPr>
       <w:r>
-        <w:t>Use nltk to extract keywords from the text.</w:t>
+        <w:lastRenderedPageBreak/>
+        <w:t xml:space="preserve">Use </w:t>
+      </w:r>
+      <w:proofErr w:type="spellStart"/>
+      <w:r>
+        <w:t>nltk</w:t>
+      </w:r>
+      <w:proofErr w:type="spellEnd"/>
+      <w:r>
+        <w:t xml:space="preserve"> to extract keywords from the text.</w:t>
       </w:r>
     </w:p>
     <w:p>
@@ -423,8 +470,16 @@
           <w:ilvl w:val="0"/>
           <w:numId w:val="2"/>
         </w:numPr>
-      </w:pPr>
-      <w:r>
+        <w:rPr>
+          <w:b/>
+          <w:bCs/>
+        </w:rPr>
+      </w:pPr>
+      <w:r>
+        <w:rPr>
+          <w:b/>
+          <w:bCs/>
+        </w:rPr>
         <w:t>Find name entity</w:t>
       </w:r>
     </w:p>
@@ -437,7 +492,15 @@
         </w:numPr>
       </w:pPr>
       <w:r>
-        <w:t>Using nltk.pos_tag, check each word’s name entity</w:t>
+        <w:t xml:space="preserve">Using </w:t>
+      </w:r>
+      <w:proofErr w:type="spellStart"/>
+      <w:r>
+        <w:t>nltk.pos_tag</w:t>
+      </w:r>
+      <w:proofErr w:type="spellEnd"/>
+      <w:r>
+        <w:t>, check each word’s name entity</w:t>
       </w:r>
       <w:r>
         <w:t>.</w:t>
@@ -468,6 +531,7 @@
     <w:p>
       <w:pPr>
         <w:pStyle w:val="ListParagraph"/>
+        <w:jc w:val="center"/>
       </w:pPr>
       <w:r>
         <w:rPr>
@@ -558,7 +622,15 @@
         <w:t>C</w:t>
       </w:r>
       <w:r>
-        <w:t>reate a gensim dictionary object using the corpus</w:t>
+        <w:t xml:space="preserve">reate a </w:t>
+      </w:r>
+      <w:proofErr w:type="spellStart"/>
+      <w:r>
+        <w:t>gensim</w:t>
+      </w:r>
+      <w:proofErr w:type="spellEnd"/>
+      <w:r>
+        <w:t xml:space="preserve"> dictionary object using the corpus</w:t>
       </w:r>
       <w:r>
         <w:t>.</w:t>
@@ -610,11 +682,16 @@
       <w:pPr>
         <w:pStyle w:val="ListParagraph"/>
       </w:pPr>
+    </w:p>
+    <w:p>
+      <w:pPr>
+        <w:pStyle w:val="ListParagraph"/>
+        <w:jc w:val="center"/>
+      </w:pPr>
       <w:r>
         <w:rPr>
           <w:noProof/>
         </w:rPr>
-        <w:lastRenderedPageBreak/>
         <w:drawing>
           <wp:inline distT="0" distB="0" distL="0" distR="0" wp14:anchorId="07FBD129" wp14:editId="434CA863">
             <wp:extent cx="4478595" cy="2751364"/>
@@ -704,7 +781,15 @@
         </w:numPr>
       </w:pPr>
       <w:r>
-        <w:t>Create SentimentIntensityAnalyzer object</w:t>
+        <w:t xml:space="preserve">Create </w:t>
+      </w:r>
+      <w:proofErr w:type="spellStart"/>
+      <w:r>
+        <w:t>SentimentIntensityAnalyzer</w:t>
+      </w:r>
+      <w:proofErr w:type="spellEnd"/>
+      <w:r>
+        <w:t xml:space="preserve"> object</w:t>
       </w:r>
       <w:r>
         <w:t>.</w:t>
@@ -749,11 +834,13 @@
     <w:p>
       <w:pPr>
         <w:pStyle w:val="ListParagraph"/>
+        <w:jc w:val="center"/>
       </w:pPr>
       <w:r>
         <w:rPr>
           <w:noProof/>
         </w:rPr>
+        <w:lastRenderedPageBreak/>
         <w:drawing>
           <wp:inline distT="0" distB="0" distL="0" distR="0" wp14:anchorId="733EF3CD" wp14:editId="3CF854B3">
             <wp:extent cx="3564641" cy="1796143"/>
@@ -825,12 +912,12 @@
     <w:p>
       <w:pPr>
         <w:pStyle w:val="ListParagraph"/>
+        <w:jc w:val="center"/>
       </w:pPr>
       <w:r>
         <w:rPr>
           <w:noProof/>
         </w:rPr>
-        <w:lastRenderedPageBreak/>
         <w:drawing>
           <wp:inline distT="0" distB="0" distL="0" distR="0" wp14:anchorId="5730E1AA" wp14:editId="0E823268">
             <wp:extent cx="4580344" cy="2767693"/>
@@ -886,21 +973,36 @@
     </w:p>
     <w:p>
       <w:pPr>
-        <w:rPr>
-          <w:b/>
-          <w:bCs/>
-          <w:sz w:val="32"/>
-          <w:szCs w:val="32"/>
-        </w:rPr>
-      </w:pPr>
-      <w:r>
-        <w:rPr>
-          <w:b/>
-          <w:bCs/>
-          <w:sz w:val="32"/>
-          <w:szCs w:val="32"/>
-        </w:rPr>
-        <w:t>Extract txt. “txt.py”</w:t>
+        <w:pStyle w:val="ListParagraph"/>
+        <w:numPr>
+          <w:ilvl w:val="0"/>
+          <w:numId w:val="2"/>
+        </w:numPr>
+        <w:rPr>
+          <w:b/>
+          <w:bCs/>
+        </w:rPr>
+      </w:pPr>
+      <w:r>
+        <w:rPr>
+          <w:b/>
+          <w:bCs/>
+        </w:rPr>
+        <w:t>Extract txt.</w:t>
+      </w:r>
+      <w:r>
+        <w:rPr>
+          <w:b/>
+          <w:bCs/>
+        </w:rPr>
+        <w:t xml:space="preserve"> File</w:t>
+      </w:r>
+      <w:r>
+        <w:rPr>
+          <w:b/>
+          <w:bCs/>
+        </w:rPr>
+        <w:t xml:space="preserve"> “txt.py”</w:t>
       </w:r>
     </w:p>
     <w:p/>
@@ -943,6 +1045,7 @@
     <w:p>
       <w:pPr>
         <w:pStyle w:val="ListParagraph"/>
+        <w:jc w:val="center"/>
       </w:pPr>
       <w:r>
         <w:rPr>
@@ -1014,11 +1117,13 @@
     <w:p>
       <w:pPr>
         <w:pStyle w:val="ListParagraph"/>
+        <w:jc w:val="center"/>
       </w:pPr>
       <w:r>
         <w:rPr>
           <w:noProof/>
         </w:rPr>
+        <w:lastRenderedPageBreak/>
         <w:drawing>
           <wp:inline distT="0" distB="0" distL="0" distR="0" wp14:anchorId="0A0ECED7" wp14:editId="36F36A7B">
             <wp:extent cx="4661807" cy="1766900"/>
@@ -1081,7 +1186,6 @@
         </w:numPr>
       </w:pPr>
       <w:r>
-        <w:lastRenderedPageBreak/>
         <w:t>“task4.txt” extract the tweet’s id info numbers, clean all the text and the tweet’s content. Output in comma separated format.</w:t>
       </w:r>
     </w:p>
@@ -1093,6 +1197,7 @@
     <w:p>
       <w:pPr>
         <w:pStyle w:val="ListParagraph"/>
+        <w:jc w:val="center"/>
       </w:pPr>
       <w:r>
         <w:rPr>
@@ -1166,6 +1271,7 @@
     <w:p>
       <w:pPr>
         <w:pStyle w:val="ListParagraph"/>
+        <w:jc w:val="center"/>
       </w:pPr>
       <w:r>
         <w:rPr>
@@ -1246,18 +1352,36 @@
           <w:sz w:val="32"/>
           <w:szCs w:val="32"/>
         </w:rPr>
-        <w:t>Task 2. “task2.py”</w:t>
-      </w:r>
-    </w:p>
-    <w:p>
-      <w:pPr>
-        <w:pStyle w:val="ListParagraph"/>
+        <w:t xml:space="preserve">Task 2. </w:t>
+      </w:r>
+      <w:r>
         <w:rPr>
           <w:b/>
           <w:bCs/>
           <w:sz w:val="32"/>
           <w:szCs w:val="32"/>
         </w:rPr>
+        <w:t xml:space="preserve">File </w:t>
+      </w:r>
+      <w:r>
+        <w:rPr>
+          <w:b/>
+          <w:bCs/>
+          <w:sz w:val="32"/>
+          <w:szCs w:val="32"/>
+        </w:rPr>
+        <w:t>“task2.py”</w:t>
+      </w:r>
+    </w:p>
+    <w:p>
+      <w:pPr>
+        <w:pStyle w:val="ListParagraph"/>
+        <w:rPr>
+          <w:b/>
+          <w:bCs/>
+          <w:sz w:val="32"/>
+          <w:szCs w:val="32"/>
+        </w:rPr>
       </w:pPr>
     </w:p>
     <w:p>
@@ -1311,11 +1435,13 @@
     <w:p>
       <w:pPr>
         <w:pStyle w:val="ListParagraph"/>
+        <w:jc w:val="center"/>
       </w:pPr>
       <w:r>
         <w:rPr>
           <w:noProof/>
         </w:rPr>
+        <w:lastRenderedPageBreak/>
         <w:drawing>
           <wp:inline distT="0" distB="0" distL="0" distR="0" wp14:anchorId="6D7A8E63" wp14:editId="19025F41">
             <wp:extent cx="3493268" cy="2408464"/>
@@ -1372,7 +1498,6 @@
           <w:b/>
           <w:bCs/>
         </w:rPr>
-        <w:lastRenderedPageBreak/>
         <w:t xml:space="preserve">-Pseudocode: </w:t>
       </w:r>
     </w:p>
@@ -1381,16 +1506,26 @@
         <w:pStyle w:val="ListParagraph"/>
       </w:pPr>
       <w:r>
-        <w:t>Input the txt file</w:t>
-      </w:r>
-    </w:p>
-    <w:p>
-      <w:pPr>
-        <w:pStyle w:val="ListParagraph"/>
-      </w:pPr>
+        <w:t xml:space="preserve">Input the </w:t>
+      </w:r>
+      <w:proofErr w:type="spellStart"/>
+      <w:r>
+        <w:t>txt</w:t>
+      </w:r>
+      <w:proofErr w:type="spellEnd"/>
+      <w:r>
+        <w:t xml:space="preserve"> file</w:t>
+      </w:r>
+    </w:p>
+    <w:p>
+      <w:pPr>
+        <w:pStyle w:val="ListParagraph"/>
+      </w:pPr>
+      <w:proofErr w:type="gramStart"/>
       <w:r>
         <w:t>Mapper :</w:t>
       </w:r>
+      <w:proofErr w:type="gramEnd"/>
     </w:p>
     <w:p>
       <w:pPr>
@@ -1535,18 +1670,36 @@
           <w:sz w:val="32"/>
           <w:szCs w:val="32"/>
         </w:rPr>
-        <w:t>Task3. “task3.py”</w:t>
-      </w:r>
-    </w:p>
-    <w:p>
-      <w:pPr>
-        <w:pStyle w:val="ListParagraph"/>
+        <w:t xml:space="preserve">Task3. </w:t>
+      </w:r>
+      <w:r>
         <w:rPr>
           <w:b/>
           <w:bCs/>
           <w:sz w:val="32"/>
           <w:szCs w:val="32"/>
         </w:rPr>
+        <w:t xml:space="preserve">File </w:t>
+      </w:r>
+      <w:r>
+        <w:rPr>
+          <w:b/>
+          <w:bCs/>
+          <w:sz w:val="32"/>
+          <w:szCs w:val="32"/>
+        </w:rPr>
+        <w:t>“task3.py”</w:t>
+      </w:r>
+    </w:p>
+    <w:p>
+      <w:pPr>
+        <w:pStyle w:val="ListParagraph"/>
+        <w:rPr>
+          <w:b/>
+          <w:bCs/>
+          <w:sz w:val="32"/>
+          <w:szCs w:val="32"/>
+        </w:rPr>
       </w:pPr>
     </w:p>
     <w:p>
@@ -1599,11 +1752,13 @@
     <w:p>
       <w:pPr>
         <w:pStyle w:val="ListParagraph"/>
+        <w:jc w:val="center"/>
       </w:pPr>
       <w:r>
         <w:rPr>
           <w:noProof/>
         </w:rPr>
+        <w:lastRenderedPageBreak/>
         <w:drawing>
           <wp:inline distT="0" distB="0" distL="0" distR="0" wp14:anchorId="6A1E29BB" wp14:editId="01E91800">
             <wp:extent cx="2473856" cy="1902279"/>
@@ -1668,17 +1823,26 @@
         <w:pStyle w:val="ListParagraph"/>
       </w:pPr>
       <w:r>
-        <w:lastRenderedPageBreak/>
-        <w:t>Input the txt file</w:t>
-      </w:r>
-    </w:p>
-    <w:p>
-      <w:pPr>
-        <w:pStyle w:val="ListParagraph"/>
-      </w:pPr>
+        <w:t xml:space="preserve">Input the </w:t>
+      </w:r>
+      <w:proofErr w:type="spellStart"/>
+      <w:r>
+        <w:t>txt</w:t>
+      </w:r>
+      <w:proofErr w:type="spellEnd"/>
+      <w:r>
+        <w:t xml:space="preserve"> file</w:t>
+      </w:r>
+    </w:p>
+    <w:p>
+      <w:pPr>
+        <w:pStyle w:val="ListParagraph"/>
+      </w:pPr>
+      <w:proofErr w:type="gramStart"/>
       <w:r>
         <w:t>Mapper :</w:t>
       </w:r>
+      <w:proofErr w:type="gramEnd"/>
     </w:p>
     <w:p>
       <w:pPr>
@@ -1804,6 +1968,91 @@
     <w:p>
       <w:pPr>
         <w:pStyle w:val="ListParagraph"/>
+      </w:pPr>
+    </w:p>
+    <w:p>
+      <w:pPr>
+        <w:pStyle w:val="ListParagraph"/>
+      </w:pPr>
+    </w:p>
+    <w:p>
+      <w:pPr>
+        <w:pStyle w:val="ListParagraph"/>
+      </w:pPr>
+    </w:p>
+    <w:p>
+      <w:pPr>
+        <w:pStyle w:val="ListParagraph"/>
+      </w:pPr>
+    </w:p>
+    <w:p>
+      <w:pPr>
+        <w:pStyle w:val="ListParagraph"/>
+      </w:pPr>
+    </w:p>
+    <w:p>
+      <w:pPr>
+        <w:pStyle w:val="ListParagraph"/>
+      </w:pPr>
+    </w:p>
+    <w:p>
+      <w:pPr>
+        <w:pStyle w:val="ListParagraph"/>
+      </w:pPr>
+    </w:p>
+    <w:p>
+      <w:pPr>
+        <w:pStyle w:val="ListParagraph"/>
+      </w:pPr>
+    </w:p>
+    <w:p>
+      <w:pPr>
+        <w:pStyle w:val="ListParagraph"/>
+      </w:pPr>
+    </w:p>
+    <w:p>
+      <w:pPr>
+        <w:pStyle w:val="ListParagraph"/>
+      </w:pPr>
+    </w:p>
+    <w:p>
+      <w:pPr>
+        <w:pStyle w:val="ListParagraph"/>
+      </w:pPr>
+    </w:p>
+    <w:p>
+      <w:pPr>
+        <w:pStyle w:val="ListParagraph"/>
+      </w:pPr>
+    </w:p>
+    <w:p>
+      <w:pPr>
+        <w:pStyle w:val="ListParagraph"/>
+      </w:pPr>
+    </w:p>
+    <w:p>
+      <w:pPr>
+        <w:pStyle w:val="ListParagraph"/>
+      </w:pPr>
+    </w:p>
+    <w:p>
+      <w:pPr>
+        <w:pStyle w:val="ListParagraph"/>
+      </w:pPr>
+    </w:p>
+    <w:p>
+      <w:pPr>
+        <w:pStyle w:val="ListParagraph"/>
+      </w:pPr>
+    </w:p>
+    <w:p>
+      <w:pPr>
+        <w:pStyle w:val="ListParagraph"/>
+      </w:pPr>
+    </w:p>
+    <w:p>
+      <w:pPr>
+        <w:pStyle w:val="ListParagraph"/>
         <w:rPr>
           <w:b/>
           <w:bCs/>
@@ -1818,12 +2067,54 @@
           <w:sz w:val="32"/>
           <w:szCs w:val="32"/>
         </w:rPr>
-        <w:t>Task4. ”task4.py”</w:t>
-      </w:r>
-    </w:p>
-    <w:p>
-      <w:pPr>
-        <w:pStyle w:val="ListParagraph"/>
+        <w:lastRenderedPageBreak/>
+        <w:t xml:space="preserve">Task4. </w:t>
+      </w:r>
+      <w:proofErr w:type="gramStart"/>
+      <w:r>
+        <w:rPr>
+          <w:b/>
+          <w:bCs/>
+          <w:sz w:val="32"/>
+          <w:szCs w:val="32"/>
+        </w:rPr>
+        <w:t xml:space="preserve">File </w:t>
+      </w:r>
+      <w:r>
+        <w:rPr>
+          <w:b/>
+          <w:bCs/>
+          <w:sz w:val="32"/>
+          <w:szCs w:val="32"/>
+        </w:rPr>
+        <w:t>”</w:t>
+      </w:r>
+      <w:proofErr w:type="gramEnd"/>
+      <w:r>
+        <w:rPr>
+          <w:b/>
+          <w:bCs/>
+          <w:sz w:val="32"/>
+          <w:szCs w:val="32"/>
+        </w:rPr>
+        <w:t>task4.py”</w:t>
+      </w:r>
+    </w:p>
+    <w:p>
+      <w:pPr>
+        <w:pStyle w:val="ListParagraph"/>
+        <w:rPr>
+          <w:b/>
+          <w:bCs/>
+          <w:sz w:val="32"/>
+          <w:szCs w:val="32"/>
+        </w:rPr>
+      </w:pPr>
+    </w:p>
+    <w:p>
+      <w:pPr>
+        <w:pStyle w:val="ListParagraph"/>
+        <w:jc w:val="center"/>
         <w:rPr>
           <w:b/>
           <w:bCs/>
@@ -1885,6 +2176,18 @@
     <w:p>
       <w:pPr>
         <w:pStyle w:val="ListParagraph"/>
+        <w:jc w:val="center"/>
+        <w:rPr>
+          <w:b/>
+          <w:bCs/>
+          <w:sz w:val="32"/>
+          <w:szCs w:val="32"/>
+        </w:rPr>
+      </w:pPr>
+    </w:p>
+    <w:p>
+      <w:pPr>
+        <w:pStyle w:val="ListParagraph"/>
         <w:numPr>
           <w:ilvl w:val="0"/>
           <w:numId w:val="3"/>
@@ -1962,17 +2265,26 @@
         <w:pStyle w:val="ListParagraph"/>
       </w:pPr>
       <w:r>
-        <w:lastRenderedPageBreak/>
-        <w:t>Input the txt file</w:t>
-      </w:r>
-    </w:p>
-    <w:p>
-      <w:pPr>
-        <w:pStyle w:val="ListParagraph"/>
-      </w:pPr>
+        <w:t xml:space="preserve">Input the </w:t>
+      </w:r>
+      <w:proofErr w:type="spellStart"/>
+      <w:r>
+        <w:t>txt</w:t>
+      </w:r>
+      <w:proofErr w:type="spellEnd"/>
+      <w:r>
+        <w:t xml:space="preserve"> file</w:t>
+      </w:r>
+    </w:p>
+    <w:p>
+      <w:pPr>
+        <w:pStyle w:val="ListParagraph"/>
+      </w:pPr>
+      <w:proofErr w:type="gramStart"/>
       <w:r>
         <w:t>Mapper :</w:t>
       </w:r>
+      <w:proofErr w:type="gramEnd"/>
     </w:p>
     <w:p>
       <w:pPr>
@@ -2120,6 +2432,16 @@
     <w:p>
       <w:pPr>
         <w:pStyle w:val="ListParagraph"/>
+      </w:pPr>
+    </w:p>
+    <w:p>
+      <w:pPr>
+        <w:pStyle w:val="ListParagraph"/>
+      </w:pPr>
+    </w:p>
+    <w:p>
+      <w:pPr>
+        <w:pStyle w:val="ListParagraph"/>
         <w:rPr>
           <w:b/>
           <w:bCs/>
@@ -2134,95 +2456,132 @@
           <w:sz w:val="32"/>
           <w:szCs w:val="32"/>
         </w:rPr>
-        <w:t>“task4_2.py”</w:t>
-      </w:r>
-    </w:p>
-    <w:p>
-      <w:pPr>
-        <w:pStyle w:val="ListParagraph"/>
-        <w:numPr>
-          <w:ilvl w:val="0"/>
-          <w:numId w:val="3"/>
-        </w:numPr>
-      </w:pPr>
-      <w:r>
-        <w:t xml:space="preserve">I’ve used the mergesort algorithm to sort the ID. </w:t>
-      </w:r>
-    </w:p>
-    <w:p>
-      <w:pPr>
-        <w:pStyle w:val="ListParagraph"/>
-        <w:numPr>
-          <w:ilvl w:val="0"/>
-          <w:numId w:val="3"/>
-        </w:numPr>
-      </w:pPr>
-      <w:r>
-        <w:t>Split the tweets into half until it become single tweets, then iterating sort them in order and merge into one</w:t>
-      </w:r>
-    </w:p>
-    <w:p>
-      <w:pPr>
-        <w:pStyle w:val="ListParagraph"/>
-      </w:pPr>
-    </w:p>
-    <w:p>
-      <w:pPr>
-        <w:pStyle w:val="ListParagraph"/>
-      </w:pPr>
-      <w:r>
-        <w:t xml:space="preserve">For the performance evaluation, I’ve added the </w:t>
-      </w:r>
-      <w:r>
-        <w:t>running time for each method.</w:t>
-      </w:r>
-    </w:p>
-    <w:p>
-      <w:pPr>
-        <w:pStyle w:val="ListParagraph"/>
-        <w:numPr>
-          <w:ilvl w:val="0"/>
-          <w:numId w:val="3"/>
-        </w:numPr>
-      </w:pPr>
-      <w:r>
-        <w:t>MapReduce method increased the running speed by a lot, from 0.015 seconds to 7.9*10</w:t>
-      </w:r>
-      <w:r>
-        <w:rPr>
-          <w:vertAlign w:val="superscript"/>
-        </w:rPr>
-        <w:t xml:space="preserve">-6 </w:t>
-      </w:r>
-      <w:r>
-        <w:t>seconds.</w:t>
-      </w:r>
-    </w:p>
-    <w:p/>
-    <w:p>
-      <w:pPr>
-        <w:pStyle w:val="ListParagraph"/>
+        <w:lastRenderedPageBreak/>
+        <w:t xml:space="preserve">File </w:t>
+      </w:r>
+      <w:r>
         <w:rPr>
           <w:b/>
           <w:bCs/>
           <w:sz w:val="32"/>
           <w:szCs w:val="32"/>
         </w:rPr>
-      </w:pPr>
-      <w:r>
+        <w:t>“task4_2.py”</w:t>
+      </w:r>
+    </w:p>
+    <w:p>
+      <w:pPr>
+        <w:pStyle w:val="ListParagraph"/>
+        <w:numPr>
+          <w:ilvl w:val="0"/>
+          <w:numId w:val="3"/>
+        </w:numPr>
+      </w:pPr>
+      <w:r>
+        <w:t xml:space="preserve">I’ve used the </w:t>
+      </w:r>
+      <w:proofErr w:type="spellStart"/>
+      <w:r>
+        <w:t>mergesort</w:t>
+      </w:r>
+      <w:proofErr w:type="spellEnd"/>
+      <w:r>
+        <w:t xml:space="preserve"> algorithm to sort the ID. </w:t>
+      </w:r>
+    </w:p>
+    <w:p>
+      <w:pPr>
+        <w:pStyle w:val="ListParagraph"/>
+        <w:numPr>
+          <w:ilvl w:val="0"/>
+          <w:numId w:val="3"/>
+        </w:numPr>
+      </w:pPr>
+      <w:r>
+        <w:t>Split the tweets into half until it become single tweets, then iterating sort them in order and merge into one</w:t>
+      </w:r>
+    </w:p>
+    <w:p>
+      <w:pPr>
+        <w:pStyle w:val="ListParagraph"/>
+      </w:pPr>
+    </w:p>
+    <w:p>
+      <w:pPr>
+        <w:pStyle w:val="ListParagraph"/>
+      </w:pPr>
+      <w:r>
+        <w:t xml:space="preserve">For the performance evaluation, I’ve added the </w:t>
+      </w:r>
+      <w:r>
+        <w:t>running time for each method.</w:t>
+      </w:r>
+    </w:p>
+    <w:p>
+      <w:pPr>
+        <w:pStyle w:val="ListParagraph"/>
+        <w:numPr>
+          <w:ilvl w:val="0"/>
+          <w:numId w:val="3"/>
+        </w:numPr>
+      </w:pPr>
+      <w:r>
+        <w:t>MapReduce method increased the running speed by a lot, from 0.015 seconds to 7.9*10</w:t>
+      </w:r>
+      <w:r>
+        <w:rPr>
+          <w:vertAlign w:val="superscript"/>
+        </w:rPr>
+        <w:t xml:space="preserve">-6 </w:t>
+      </w:r>
+      <w:r>
+        <w:t>seconds.</w:t>
+      </w:r>
+    </w:p>
+    <w:p/>
+    <w:p>
+      <w:pPr>
+        <w:pStyle w:val="ListParagraph"/>
         <w:rPr>
           <w:b/>
           <w:bCs/>
           <w:sz w:val="32"/>
           <w:szCs w:val="32"/>
         </w:rPr>
-        <w:t>Task5. “task5.py”</w:t>
+      </w:pPr>
+      <w:r>
+        <w:rPr>
+          <w:b/>
+          <w:bCs/>
+          <w:sz w:val="32"/>
+          <w:szCs w:val="32"/>
+        </w:rPr>
+        <w:t xml:space="preserve">Task5. </w:t>
+      </w:r>
+      <w:r>
+        <w:rPr>
+          <w:b/>
+          <w:bCs/>
+          <w:sz w:val="32"/>
+          <w:szCs w:val="32"/>
+        </w:rPr>
+        <w:t xml:space="preserve">File </w:t>
+      </w:r>
+      <w:r>
+        <w:rPr>
+          <w:b/>
+          <w:bCs/>
+          <w:sz w:val="32"/>
+          <w:szCs w:val="32"/>
+        </w:rPr>
+        <w:t>“task5.py”</w:t>
       </w:r>
     </w:p>
     <w:p/>
     <w:p>
       <w:pPr>
         <w:pStyle w:val="ListParagraph"/>
+        <w:jc w:val="center"/>
       </w:pPr>
       <w:r>
         <w:rPr>
@@ -2285,8 +2644,15 @@
         </w:numPr>
       </w:pPr>
       <w:r>
-        <w:lastRenderedPageBreak/>
-        <w:t xml:space="preserve">For the task 5, I’ve used the sklearn library. </w:t>
+        <w:t xml:space="preserve">For the task 5, I’ve used the </w:t>
+      </w:r>
+      <w:proofErr w:type="spellStart"/>
+      <w:r>
+        <w:t>sklearn</w:t>
+      </w:r>
+      <w:proofErr w:type="spellEnd"/>
+      <w:r>
+        <w:t xml:space="preserve"> library. </w:t>
       </w:r>
     </w:p>
     <w:p>
@@ -2310,31 +2676,68 @@
         </w:numPr>
       </w:pPr>
       <w:r>
-        <w:t>Converting the first row of the TF-IDF matrix into a DataFrame</w:t>
-      </w:r>
-    </w:p>
-    <w:p>
-      <w:pPr>
-        <w:pStyle w:val="ListParagraph"/>
-        <w:numPr>
-          <w:ilvl w:val="0"/>
-          <w:numId w:val="3"/>
-        </w:numPr>
-      </w:pPr>
-      <w:r>
-        <w:t>Convert the pandas dataframe into DASK dataframe, with n participant = 100 ( split into 100 part to compute )</w:t>
-      </w:r>
-    </w:p>
-    <w:p>
-      <w:pPr>
-        <w:pStyle w:val="ListParagraph"/>
-        <w:numPr>
-          <w:ilvl w:val="0"/>
-          <w:numId w:val="3"/>
-        </w:numPr>
-      </w:pPr>
-      <w:r>
-        <w:t>Sorting it by descending order of TF-IDF scores and takes n top value ( n is the input number)</w:t>
+        <w:t xml:space="preserve">Converting the first row of the TF-IDF matrix into a </w:t>
+      </w:r>
+      <w:proofErr w:type="spellStart"/>
+      <w:r>
+        <w:t>DataFrame</w:t>
+      </w:r>
+      <w:proofErr w:type="spellEnd"/>
+    </w:p>
+    <w:p>
+      <w:pPr>
+        <w:pStyle w:val="ListParagraph"/>
+        <w:numPr>
+          <w:ilvl w:val="0"/>
+          <w:numId w:val="3"/>
+        </w:numPr>
+      </w:pPr>
+      <w:r>
+        <w:t xml:space="preserve">Convert the pandas </w:t>
+      </w:r>
+      <w:proofErr w:type="spellStart"/>
+      <w:r>
+        <w:t>dataframe</w:t>
+      </w:r>
+      <w:proofErr w:type="spellEnd"/>
+      <w:r>
+        <w:t xml:space="preserve"> into DASK </w:t>
+      </w:r>
+      <w:proofErr w:type="spellStart"/>
+      <w:r>
+        <w:t>dataframe</w:t>
+      </w:r>
+      <w:proofErr w:type="spellEnd"/>
+      <w:r>
+        <w:t xml:space="preserve">, with n participant = 100 </w:t>
+      </w:r>
+      <w:proofErr w:type="gramStart"/>
+      <w:r>
+        <w:t>( split</w:t>
+      </w:r>
+      <w:proofErr w:type="gramEnd"/>
+      <w:r>
+        <w:t xml:space="preserve"> into 100 part to compute )</w:t>
+      </w:r>
+    </w:p>
+    <w:p>
+      <w:pPr>
+        <w:pStyle w:val="ListParagraph"/>
+        <w:numPr>
+          <w:ilvl w:val="0"/>
+          <w:numId w:val="3"/>
+        </w:numPr>
+      </w:pPr>
+      <w:r>
+        <w:t xml:space="preserve">Sorting it by descending order of TF-IDF scores and takes n top value </w:t>
+      </w:r>
+      <w:proofErr w:type="gramStart"/>
+      <w:r>
+        <w:t>( n</w:t>
+      </w:r>
+      <w:proofErr w:type="gramEnd"/>
+      <w:r>
+        <w:t xml:space="preserve"> is the input number)</w:t>
       </w:r>
     </w:p>
     <w:p>
@@ -2399,6 +2802,7 @@
     <w:p>
       <w:pPr>
         <w:pStyle w:val="ListParagraph"/>
+        <w:jc w:val="center"/>
       </w:pPr>
       <w:r>
         <w:rPr>
@@ -2462,7 +2866,15 @@
         </w:numPr>
       </w:pPr>
       <w:r>
-        <w:t xml:space="preserve">DASK is only applied in the sorting step, as I’m using the sklearn library to </w:t>
+        <w:t xml:space="preserve">DASK is only applied in the sorting step, as I’m using the </w:t>
+      </w:r>
+      <w:proofErr w:type="spellStart"/>
+      <w:r>
+        <w:t>sklearn</w:t>
+      </w:r>
+      <w:proofErr w:type="spellEnd"/>
+      <w:r>
+        <w:t xml:space="preserve"> library to </w:t>
       </w:r>
       <w:r>
         <w:t>compute TF-IDF values</w:t>
@@ -2490,7 +2902,7 @@
     </w:p>
     <w:sectPr>
       <w:pgSz w:w="11906" w:h="16838"/>
-      <w:pgMar w:top="1440" w:right="1440" w:bottom="1440" w:left="1440" w:header="708" w:footer="708" w:gutter="0"/>
+      <w:pgMar w:top="720" w:right="720" w:bottom="720" w:left="720" w:header="708" w:footer="708" w:gutter="0"/>
       <w:cols w:space="708"/>
       <w:docGrid w:linePitch="360"/>
     </w:sectPr>
@@ -2499,7 +2911,7 @@
 </file>
 
 <file path=word/numbering.xml><?xml version="1.0" encoding="utf-8"?>
-<w:numbering xmlns:wpc="http://schemas.microsoft.com/office/word/2010/wordprocessingCanvas" xmlns:cx="http://schemas.microsoft.com/office/drawing/2014/chartex" xmlns:cx1="http://schemas.microsoft.com/office/drawing/2015/9/8/chartex" xmlns:cx2="http://schemas.microsoft.com/office/drawing/2015/10/21/chartex" xmlns:cx3="http://schemas.microsoft.com/office/drawing/2016/5/9/chartex" xmlns:cx4="http://schemas.microsoft.com/office/drawing/2016/5/10/chartex" xmlns:cx5="http://schemas.microsoft.com/office/drawing/2016/5/11/chartex" xmlns:cx6="http://schemas.microsoft.com/office/drawing/2016/5/12/chartex" xmlns:cx7="http://schemas.microsoft.com/office/drawing/2016/5/13/chartex" xmlns:cx8="http://schemas.microsoft.com/office/drawing/2016/5/14/chartex" xmlns:mc="http://schemas.openxmlformats.org/markup-compatibility/2006" xmlns:aink="http://schemas.microsoft.com/office/drawing/2016/ink" xmlns:am3d="http://schemas.microsoft.com/office/drawing/2017/model3d" xmlns:o="urn:schemas-microsoft-com:office:office" xmlns:oel="http://schemas.microsoft.com/office/2019/extlst" xmlns:r="http://schemas.openxmlformats.org/officeDocument/2006/relationships" xmlns:m="http://schemas.openxmlformats.org/officeDocument/2006/math" xmlns:v="urn:schemas-microsoft-com:vml" xmlns:wp14="http://schemas.microsoft.com/office/word/2010/wordprocessingDrawing" xmlns:wp="http://schemas.openxmlformats.org/drawingml/2006/wordprocessingDrawing" xmlns:w10="urn:schemas-microsoft-com:office:word" xmlns:w="http://schemas.openxmlformats.org/wordprocessingml/2006/main" xmlns:w14="http://schemas.microsoft.com/office/word/2010/wordml" xmlns:w15="http://schemas.microsoft.com/office/word/2012/wordml" xmlns:w16cex="http://schemas.microsoft.com/office/word/2018/wordml/cex" xmlns:w16cid="http://schemas.microsoft.com/office/word/2016/wordml/cid" xmlns:w16="http://schemas.microsoft.com/office/word/2018/wordml" xmlns:w16du="http://schemas.microsoft.com/office/word/2023/wordml/word16du" xmlns:w16sdtdh="http://schemas.microsoft.com/office/word/2020/wordml/sdtdatahash" xmlns:w16se="http://schemas.microsoft.com/office/word/2015/wordml/symex" xmlns:wpg="http://schemas.microsoft.com/office/word/2010/wordprocessingGroup" xmlns:wpi="http://schemas.microsoft.com/office/word/2010/wordprocessingInk" xmlns:wne="http://schemas.microsoft.com/office/word/2006/wordml" xmlns:wps="http://schemas.microsoft.com/office/word/2010/wordprocessingShape" mc:Ignorable="w14 w15 w16se w16cid w16 w16cex w16sdtdh wp14">
+<w:numbering xmlns:wpc="http://schemas.microsoft.com/office/word/2010/wordprocessingCanvas" xmlns:cx="http://schemas.microsoft.com/office/drawing/2014/chartex" xmlns:cx1="http://schemas.microsoft.com/office/drawing/2015/9/8/chartex" xmlns:cx2="http://schemas.microsoft.com/office/drawing/2015/10/21/chartex" xmlns:cx3="http://schemas.microsoft.com/office/drawing/2016/5/9/chartex" xmlns:cx4="http://schemas.microsoft.com/office/drawing/2016/5/10/chartex" xmlns:cx5="http://schemas.microsoft.com/office/drawing/2016/5/11/chartex" xmlns:cx6="http://schemas.microsoft.com/office/drawing/2016/5/12/chartex" xmlns:cx7="http://schemas.microsoft.com/office/drawing/2016/5/13/chartex" xmlns:cx8="http://schemas.microsoft.com/office/drawing/2016/5/14/chartex" xmlns:mc="http://schemas.openxmlformats.org/markup-compatibility/2006" xmlns:aink="http://schemas.microsoft.com/office/drawing/2016/ink" xmlns:am3d="http://schemas.microsoft.com/office/drawing/2017/model3d" xmlns:o="urn:schemas-microsoft-com:office:office" xmlns:r="http://schemas.openxmlformats.org/officeDocument/2006/relationships" xmlns:m="http://schemas.openxmlformats.org/officeDocument/2006/math" xmlns:v="urn:schemas-microsoft-com:vml" xmlns:wp14="http://schemas.microsoft.com/office/word/2010/wordprocessingDrawing" xmlns:wp="http://schemas.openxmlformats.org/drawingml/2006/wordprocessingDrawing" xmlns:w10="urn:schemas-microsoft-com:office:word" xmlns:w="http://schemas.openxmlformats.org/wordprocessingml/2006/main" xmlns:w14="http://schemas.microsoft.com/office/word/2010/wordml" xmlns:w15="http://schemas.microsoft.com/office/word/2012/wordml" xmlns:w16cex="http://schemas.microsoft.com/office/word/2018/wordml/cex" xmlns:w16cid="http://schemas.microsoft.com/office/word/2016/wordml/cid" xmlns:w16="http://schemas.microsoft.com/office/word/2018/wordml" xmlns:w16se="http://schemas.microsoft.com/office/word/2015/wordml/symex" xmlns:wpg="http://schemas.microsoft.com/office/word/2010/wordprocessingGroup" xmlns:wpi="http://schemas.microsoft.com/office/word/2010/wordprocessingInk" xmlns:wne="http://schemas.microsoft.com/office/word/2006/wordml" xmlns:wps="http://schemas.microsoft.com/office/word/2010/wordprocessingShape" mc:Ignorable="w14 w15 w16se w16cid w16 w16cex wp14">
   <w:abstractNum w:abstractNumId="0" w15:restartNumberingAfterBreak="0">
     <w:nsid w:val="161D7E6B"/>
     <w:multiLevelType w:val="hybridMultilevel"/>
@@ -2789,20 +3201,20 @@
       </w:pPr>
     </w:lvl>
   </w:abstractNum>
-  <w:num w:numId="1" w16cid:durableId="1305116530">
+  <w:num w:numId="1">
     <w:abstractNumId w:val="2"/>
   </w:num>
-  <w:num w:numId="2" w16cid:durableId="1855920038">
+  <w:num w:numId="2">
     <w:abstractNumId w:val="0"/>
   </w:num>
-  <w:num w:numId="3" w16cid:durableId="947736828">
+  <w:num w:numId="3">
     <w:abstractNumId w:val="1"/>
   </w:num>
 </w:numbering>
 </file>
 
 <file path=word/styles.xml><?xml version="1.0" encoding="utf-8"?>
-<w:styles xmlns:mc="http://schemas.openxmlformats.org/markup-compatibility/2006" xmlns:r="http://schemas.openxmlformats.org/officeDocument/2006/relationships" xmlns:w="http://schemas.openxmlformats.org/wordprocessingml/2006/main" xmlns:w14="http://schemas.microsoft.com/office/word/2010/wordml" xmlns:w15="http://schemas.microsoft.com/office/word/2012/wordml" xmlns:w16cex="http://schemas.microsoft.com/office/word/2018/wordml/cex" xmlns:w16cid="http://schemas.microsoft.com/office/word/2016/wordml/cid" xmlns:w16="http://schemas.microsoft.com/office/word/2018/wordml" xmlns:w16sdtdh="http://schemas.microsoft.com/office/word/2020/wordml/sdtdatahash" xmlns:w16se="http://schemas.microsoft.com/office/word/2015/wordml/symex" mc:Ignorable="w14 w15 w16se w16cid w16 w16cex w16sdtdh">
+<w:styles xmlns:mc="http://schemas.openxmlformats.org/markup-compatibility/2006" xmlns:r="http://schemas.openxmlformats.org/officeDocument/2006/relationships" xmlns:w="http://schemas.openxmlformats.org/wordprocessingml/2006/main" xmlns:w14="http://schemas.microsoft.com/office/word/2010/wordml" xmlns:w15="http://schemas.microsoft.com/office/word/2012/wordml" xmlns:w16cex="http://schemas.microsoft.com/office/word/2018/wordml/cex" xmlns:w16cid="http://schemas.microsoft.com/office/word/2016/wordml/cid" xmlns:w16="http://schemas.microsoft.com/office/word/2018/wordml" xmlns:w16se="http://schemas.microsoft.com/office/word/2015/wordml/symex" mc:Ignorable="w14 w15 w16se w16cid w16 w16cex">
   <w:docDefaults>
     <w:rPrDefault>
       <w:rPr>
